--- a/法令ファイル/地方制度調査会令/地方制度調査会令（昭和二十七年政令第四百六十一号）.docx
+++ b/法令ファイル/地方制度調査会令/地方制度調査会令（昭和二十七年政令第四百六十一号）.docx
@@ -207,7 +207,7 @@
         <w:pStyle w:val="Heading1"/>
       </w:pPr>
       <w:r>
-        <w:t>附　則（昭和三五年六月三〇日政令第一八五号）</w:t>
+        <w:t>附則（昭和三五年六月三〇日政令第一八五号）</w:t>
       </w:r>
     </w:p>
     <w:p>
@@ -225,7 +225,7 @@
         <w:pStyle w:val="Heading1"/>
       </w:pPr>
       <w:r>
-        <w:t>附　則（平成一二年六月七日政令第三〇三号）</w:t>
+        <w:t>附則（平成一二年六月七日政令第三〇三号）</w:t>
       </w:r>
     </w:p>
     <w:p>
@@ -251,7 +251,7 @@
         <w:pStyle w:val="Heading1"/>
       </w:pPr>
       <w:r>
-        <w:t>附　則（平成二〇年七月二日政令第二一四号）</w:t>
+        <w:t>附則（平成二〇年七月二日政令第二一四号）</w:t>
       </w:r>
     </w:p>
     <w:p>
@@ -287,7 +287,7 @@
     </w:pPr>
     <w:r>
       <w:tab/>
-      <w:t>WeGov v0.1 - FTS141</w:t>
+      <w:t>WeGov v0.2 - FTS141</w:t>
     </w:r>
   </w:p>
 </w:ftr>
